--- a/Team Page.docx
+++ b/Team Page.docx
@@ -1,37 +1,20 @@
 
 <file path=word/document.xml><?xml version="1.0" encoding="utf-8"?>
-<w:document xmlns:o="urn:schemas-microsoft-com:office:office" xmlns:r="http://schemas.openxmlformats.org/officeDocument/2006/relationships" xmlns:v="urn:schemas-microsoft-com:vml" xmlns:w="http://schemas.openxmlformats.org/wordprocessingml/2006/main" xmlns:w10="urn:schemas-microsoft-com:office:word" xmlns:wp="http://schemas.openxmlformats.org/drawingml/2006/wordprocessingDrawing" xmlns:wps="http://schemas.microsoft.com/office/word/2010/wordprocessingShape" xmlns:wpg="http://schemas.microsoft.com/office/word/2010/wordprocessingGroup" xmlns:mc="http://schemas.openxmlformats.org/markup-compatibility/2006" xmlns:wp14="http://schemas.microsoft.com/office/word/2010/wordprocessingDrawing" xmlns:w14="http://schemas.microsoft.com/office/word/2010/wordml" mc:Ignorable="w14 wp14">
+<w:document xmlns:wpc="http://schemas.microsoft.com/office/word/2010/wordprocessingCanvas" xmlns:cx="http://schemas.microsoft.com/office/drawing/2014/chartex" xmlns:cx1="http://schemas.microsoft.com/office/drawing/2015/9/8/chartex" xmlns:cx2="http://schemas.microsoft.com/office/drawing/2015/10/21/chartex" xmlns:cx3="http://schemas.microsoft.com/office/drawing/2016/5/9/chartex" xmlns:cx4="http://schemas.microsoft.com/office/drawing/2016/5/10/chartex" xmlns:cx5="http://schemas.microsoft.com/office/drawing/2016/5/11/chartex" xmlns:cx6="http://schemas.microsoft.com/office/drawing/2016/5/12/chartex" xmlns:cx7="http://schemas.microsoft.com/office/drawing/2016/5/13/chartex" xmlns:cx8="http://schemas.microsoft.com/office/drawing/2016/5/14/chartex" xmlns:mc="http://schemas.openxmlformats.org/markup-compatibility/2006" xmlns:aink="http://schemas.microsoft.com/office/drawing/2016/ink" xmlns:am3d="http://schemas.microsoft.com/office/drawing/2017/model3d" xmlns:o="urn:schemas-microsoft-com:office:office" xmlns:oel="http://schemas.microsoft.com/office/2019/extlst" xmlns:r="http://schemas.openxmlformats.org/officeDocument/2006/relationships" xmlns:m="http://schemas.openxmlformats.org/officeDocument/2006/math" xmlns:v="urn:schemas-microsoft-com:vml" xmlns:wp14="http://schemas.microsoft.com/office/word/2010/wordprocessingDrawing" xmlns:wp="http://schemas.openxmlformats.org/drawingml/2006/wordprocessingDrawing" xmlns:w10="urn:schemas-microsoft-com:office:word" xmlns:w="http://schemas.openxmlformats.org/wordprocessingml/2006/main" xmlns:w14="http://schemas.microsoft.com/office/word/2010/wordml" xmlns:w15="http://schemas.microsoft.com/office/word/2012/wordml" xmlns:w16cex="http://schemas.microsoft.com/office/word/2018/wordml/cex" xmlns:w16cid="http://schemas.microsoft.com/office/word/2016/wordml/cid" xmlns:w16="http://schemas.microsoft.com/office/word/2018/wordml" xmlns:w16sdtdh="http://schemas.microsoft.com/office/word/2020/wordml/sdtdatahash" xmlns:w16se="http://schemas.microsoft.com/office/word/2015/wordml/symex" xmlns:wpg="http://schemas.microsoft.com/office/word/2010/wordprocessingGroup" xmlns:wpi="http://schemas.microsoft.com/office/word/2010/wordprocessingInk" xmlns:wne="http://schemas.microsoft.com/office/word/2006/wordml" xmlns:wps="http://schemas.microsoft.com/office/word/2010/wordprocessingShape" mc:Ignorable="w14 w15 w16se w16cid w16 w16cex w16sdtdh wp14">
   <w:body>
-    <w:p>
-      <w:pPr>
-        <w:pStyle w:val="Normal"/>
-        <w:spacing w:before="120" w:after="120"/>
-        <w:rPr/>
-      </w:pPr>
-      <w:r>
-        <w:rPr/>
-      </w:r>
-    </w:p>
+    <w:p/>
     <w:tbl>
       <w:tblPr>
         <w:tblW w:w="10031" w:type="dxa"/>
-        <w:jc w:val="left"/>
-        <w:tblInd w:w="0" w:type="dxa"/>
-        <w:tblCellMar>
-          <w:top w:w="0" w:type="dxa"/>
-          <w:left w:w="108" w:type="dxa"/>
-          <w:bottom w:w="0" w:type="dxa"/>
-          <w:right w:w="108" w:type="dxa"/>
-        </w:tblCellMar>
-        <w:tblLook w:noVBand="0" w:val="00a0" w:noHBand="0" w:lastColumn="0" w:firstColumn="1" w:lastRow="0" w:firstRow="1"/>
+        <w:tblLook w:val="00A0" w:firstRow="1" w:lastRow="0" w:firstColumn="1" w:lastColumn="0" w:noHBand="0" w:noVBand="0"/>
       </w:tblPr>
       <w:tblGrid>
-        <w:gridCol w:w="5097"/>
+        <w:gridCol w:w="5098"/>
         <w:gridCol w:w="4933"/>
       </w:tblGrid>
       <w:tr>
         <w:trPr>
-          <w:trHeight w:val="450" w:hRule="atLeast"/>
+          <w:trHeight w:val="450"/>
         </w:trPr>
         <w:tc>
           <w:tcPr>
@@ -43,17 +26,11 @@
               <w:bottom w:val="single" w:sz="4" w:space="0" w:color="000000"/>
               <w:right w:val="single" w:sz="4" w:space="0" w:color="000000"/>
             </w:tcBorders>
-            <w:shd w:fill="auto" w:val="clear"/>
+            <w:shd w:val="clear" w:color="auto" w:fill="auto"/>
           </w:tcPr>
           <w:p>
             <w:pPr>
-              <w:pStyle w:val="Normal"/>
-              <w:widowControl/>
-              <w:bidi w:val="0"/>
-              <w:spacing w:before="120" w:after="120"/>
-              <w:jc w:val="left"/>
-              <w:rPr>
-                <w:b/>
+              <w:rPr>
                 <w:b/>
               </w:rPr>
             </w:pPr>
@@ -62,12 +39,17 @@
                 <w:b/>
               </w:rPr>
               <w:t xml:space="preserve">Project Title: </w:t>
+            </w:r>
+            <w:r>
+              <w:rPr>
+                <w:b/>
+              </w:rPr>
+              <w:t>Traffic-Flow-Prediction</w:t>
             </w:r>
           </w:p>
         </w:tc>
       </w:tr>
       <w:tr>
-        <w:trPr/>
         <w:tc>
           <w:tcPr>
             <w:tcW w:w="5097" w:type="dxa"/>
@@ -77,64 +59,34 @@
               <w:bottom w:val="single" w:sz="4" w:space="0" w:color="000000"/>
               <w:right w:val="single" w:sz="4" w:space="0" w:color="000000"/>
             </w:tcBorders>
-            <w:shd w:fill="auto" w:val="clear"/>
+            <w:shd w:val="clear" w:color="auto" w:fill="auto"/>
           </w:tcPr>
           <w:p>
-            <w:pPr>
-              <w:pStyle w:val="Normal"/>
-              <w:spacing w:before="120" w:after="120"/>
-              <w:jc w:val="center"/>
-              <w:rPr/>
-            </w:pPr>
-            <w:r>
-              <w:rPr/>
-            </w:r>
-            <w:bookmarkStart w:id="0" w:name="_GoBack"/>
-            <w:bookmarkStart w:id="1" w:name="_GoBack"/>
-            <w:bookmarkEnd w:id="1"/>
+            <w:r>
+              <w:rPr>
+                <w:b/>
+              </w:rPr>
+              <w:t xml:space="preserve">Name: </w:t>
+            </w:r>
+            <w:r>
+              <w:rPr>
+                <w:b/>
+              </w:rPr>
+              <w:t>Nathan Hoorbakht</w:t>
+            </w:r>
           </w:p>
           <w:p>
-            <w:pPr>
-              <w:pStyle w:val="Normal"/>
-              <w:jc w:val="center"/>
-              <w:rPr>
-                <w:b/>
-                <w:b/>
-              </w:rPr>
-            </w:pPr>
-            <w:r>
-              <w:rPr>
-                <w:b/>
-              </w:rPr>
-              <w:t>Team Member 1 Photo</w:t>
-            </w:r>
-          </w:p>
-          <w:p>
-            <w:pPr>
-              <w:pStyle w:val="Normal"/>
-              <w:rPr/>
-            </w:pPr>
-            <w:r>
-              <w:rPr>
-                <w:b/>
-              </w:rPr>
-              <w:t xml:space="preserve">Name: </w:t>
-            </w:r>
-          </w:p>
-          <w:p>
-            <w:pPr>
-              <w:pStyle w:val="Normal"/>
-              <w:widowControl/>
-              <w:bidi w:val="0"/>
-              <w:spacing w:before="120" w:after="120"/>
-              <w:jc w:val="left"/>
-              <w:rPr/>
-            </w:pPr>
             <w:r>
               <w:rPr>
                 <w:b/>
               </w:rPr>
               <w:t>Student No:</w:t>
+            </w:r>
+            <w:r>
+              <w:rPr>
+                <w:b/>
+              </w:rPr>
+              <w:t xml:space="preserve"> 103865794</w:t>
             </w:r>
           </w:p>
         </w:tc>
@@ -147,25 +99,25 @@
               <w:bottom w:val="single" w:sz="4" w:space="0" w:color="000000"/>
               <w:right w:val="single" w:sz="4" w:space="0" w:color="000000"/>
             </w:tcBorders>
-            <w:shd w:fill="auto" w:val="clear"/>
+            <w:shd w:val="clear" w:color="auto" w:fill="auto"/>
           </w:tcPr>
           <w:p>
-            <w:pPr>
-              <w:pStyle w:val="Normal"/>
-              <w:spacing w:before="120" w:after="120"/>
-              <w:jc w:val="center"/>
-              <w:rPr/>
-            </w:pPr>
-            <w:r>
-              <w:rPr/>
+            <w:r>
+              <w:rPr>
+                <w:b/>
+              </w:rPr>
+              <w:t xml:space="preserve">Name: </w:t>
+            </w:r>
+            <w:r>
+              <w:rPr>
+                <w:b/>
+              </w:rPr>
+              <w:t>Chris Wiltshire</w:t>
             </w:r>
           </w:p>
           <w:p>
             <w:pPr>
-              <w:pStyle w:val="Normal"/>
-              <w:jc w:val="center"/>
-              <w:rPr>
-                <w:b/>
+              <w:rPr>
                 <w:b/>
               </w:rPr>
             </w:pPr>
@@ -173,44 +125,18 @@
               <w:rPr>
                 <w:b/>
               </w:rPr>
-              <w:t>Team Member 2 Photo</w:t>
-            </w:r>
-          </w:p>
-          <w:p>
-            <w:pPr>
-              <w:pStyle w:val="Normal"/>
-              <w:rPr/>
-            </w:pPr>
-            <w:r>
-              <w:rPr>
-                <w:b/>
-              </w:rPr>
-              <w:t xml:space="preserve">Name: </w:t>
-            </w:r>
-          </w:p>
-          <w:p>
-            <w:pPr>
-              <w:pStyle w:val="Normal"/>
-              <w:widowControl/>
-              <w:bidi w:val="0"/>
-              <w:spacing w:before="120" w:after="120"/>
-              <w:jc w:val="left"/>
-              <w:rPr>
-                <w:b/>
-                <w:b/>
-              </w:rPr>
-            </w:pPr>
-            <w:r>
-              <w:rPr>
-                <w:b/>
-              </w:rPr>
               <w:t xml:space="preserve">Student No: </w:t>
+            </w:r>
+            <w:r>
+              <w:rPr>
+                <w:b/>
+              </w:rPr>
+              <w:t>102569367</w:t>
             </w:r>
           </w:p>
         </w:tc>
       </w:tr>
       <w:tr>
-        <w:trPr/>
         <w:tc>
           <w:tcPr>
             <w:tcW w:w="5097" w:type="dxa"/>
@@ -220,61 +146,34 @@
               <w:bottom w:val="single" w:sz="4" w:space="0" w:color="000000"/>
               <w:right w:val="single" w:sz="4" w:space="0" w:color="000000"/>
             </w:tcBorders>
-            <w:shd w:fill="auto" w:val="clear"/>
+            <w:shd w:val="clear" w:color="auto" w:fill="auto"/>
           </w:tcPr>
           <w:p>
-            <w:pPr>
-              <w:pStyle w:val="Normal"/>
-              <w:spacing w:before="120" w:after="120"/>
-              <w:jc w:val="center"/>
-              <w:rPr/>
-            </w:pPr>
-            <w:r>
-              <w:rPr/>
+            <w:r>
+              <w:rPr>
+                <w:b/>
+              </w:rPr>
+              <w:t>Name:</w:t>
+            </w:r>
+            <w:r>
+              <w:rPr>
+                <w:b/>
+              </w:rPr>
+              <w:t xml:space="preserve"> Andrea Munoz Gris</w:t>
             </w:r>
           </w:p>
           <w:p>
-            <w:pPr>
-              <w:pStyle w:val="Normal"/>
-              <w:jc w:val="center"/>
-              <w:rPr>
-                <w:b/>
-                <w:b/>
-              </w:rPr>
-            </w:pPr>
-            <w:r>
-              <w:rPr>
-                <w:b/>
-              </w:rPr>
-              <w:t>Team Member 3 Photo</w:t>
-            </w:r>
-          </w:p>
-          <w:p>
-            <w:pPr>
-              <w:pStyle w:val="Normal"/>
-              <w:rPr/>
-            </w:pPr>
-            <w:r>
-              <w:rPr>
-                <w:b/>
-              </w:rPr>
-              <w:t>Name:</w:t>
-            </w:r>
-          </w:p>
-          <w:p>
-            <w:pPr>
-              <w:pStyle w:val="Normal"/>
-              <w:widowControl/>
-              <w:bidi w:val="0"/>
-              <w:spacing w:before="120" w:after="120"/>
-              <w:jc w:val="left"/>
-              <w:rPr/>
-            </w:pPr>
             <w:r>
               <w:rPr>
                 <w:b/>
               </w:rPr>
               <w:t xml:space="preserve">Student No: </w:t>
+            </w:r>
+            <w:r>
+              <w:rPr>
+                <w:b/>
+              </w:rPr>
+              <w:t>104664468</w:t>
             </w:r>
           </w:p>
         </w:tc>
@@ -287,104 +186,107 @@
               <w:bottom w:val="single" w:sz="4" w:space="0" w:color="000000"/>
               <w:right w:val="single" w:sz="4" w:space="0" w:color="000000"/>
             </w:tcBorders>
-            <w:shd w:fill="auto" w:val="clear"/>
+            <w:shd w:val="clear" w:color="auto" w:fill="auto"/>
           </w:tcPr>
           <w:p>
-            <w:pPr>
-              <w:pStyle w:val="Normal"/>
-              <w:spacing w:before="120" w:after="120"/>
-              <w:jc w:val="center"/>
-              <w:rPr/>
-            </w:pPr>
-            <w:r>
-              <w:rPr/>
+            <w:r>
+              <w:rPr>
+                <w:b/>
+              </w:rPr>
+              <w:t xml:space="preserve">Name: </w:t>
+            </w:r>
+            <w:r>
+              <w:rPr>
+                <w:b/>
+              </w:rPr>
+              <w:t xml:space="preserve"> -</w:t>
             </w:r>
           </w:p>
           <w:p>
-            <w:pPr>
-              <w:pStyle w:val="Normal"/>
-              <w:jc w:val="center"/>
-              <w:rPr>
-                <w:b/>
-                <w:b/>
-              </w:rPr>
-            </w:pPr>
-            <w:r>
-              <w:rPr>
-                <w:b/>
-              </w:rPr>
-              <w:t>Team Member 4 Photo</w:t>
-            </w:r>
-          </w:p>
-          <w:p>
-            <w:pPr>
-              <w:pStyle w:val="Normal"/>
-              <w:rPr/>
-            </w:pPr>
-            <w:r>
-              <w:rPr>
-                <w:b/>
-              </w:rPr>
-              <w:t xml:space="preserve">Name: </w:t>
-            </w:r>
-          </w:p>
-          <w:p>
-            <w:pPr>
-              <w:pStyle w:val="Normal"/>
-              <w:widowControl/>
-              <w:bidi w:val="0"/>
-              <w:spacing w:before="120" w:after="120"/>
-              <w:jc w:val="left"/>
-              <w:rPr/>
-            </w:pPr>
             <w:r>
               <w:rPr>
                 <w:b/>
               </w:rPr>
               <w:t xml:space="preserve">Student No: </w:t>
+            </w:r>
+            <w:r>
+              <w:rPr>
+                <w:b/>
+              </w:rPr>
+              <w:t xml:space="preserve"> -</w:t>
             </w:r>
           </w:p>
         </w:tc>
       </w:tr>
     </w:tbl>
-    <w:p>
-      <w:pPr>
-        <w:pStyle w:val="Normal"/>
-        <w:widowControl/>
-        <w:bidi w:val="0"/>
-        <w:spacing w:before="120" w:after="120"/>
-        <w:jc w:val="left"/>
-        <w:rPr/>
-      </w:pPr>
-      <w:r>
-        <w:rPr/>
-      </w:r>
-    </w:p>
+    <w:p/>
     <w:sectPr>
-      <w:headerReference w:type="default" r:id="rId2"/>
-      <w:type w:val="nextPage"/>
+      <w:headerReference w:type="default" r:id="rId6"/>
       <w:pgSz w:w="12240" w:h="15840"/>
-      <w:pgMar w:left="992" w:right="833" w:header="851" w:top="1418" w:footer="0" w:bottom="0" w:gutter="0"/>
-      <w:pgNumType w:fmt="decimal"/>
-      <w:formProt w:val="false"/>
-      <w:textDirection w:val="lrTb"/>
-      <w:docGrid w:type="default" w:linePitch="100" w:charSpace="8192"/>
+      <w:pgMar w:top="1418" w:right="833" w:bottom="0" w:left="992" w:header="851" w:footer="0" w:gutter="0"/>
+      <w:cols w:space="720"/>
+      <w:formProt w:val="0"/>
+      <w:docGrid w:linePitch="100" w:charSpace="8192"/>
     </w:sectPr>
   </w:body>
 </w:document>
 </file>
 
+<file path=word/endnotes.xml><?xml version="1.0" encoding="utf-8"?>
+<w:endnotes xmlns:wpc="http://schemas.microsoft.com/office/word/2010/wordprocessingCanvas" xmlns:cx="http://schemas.microsoft.com/office/drawing/2014/chartex" xmlns:cx1="http://schemas.microsoft.com/office/drawing/2015/9/8/chartex" xmlns:cx2="http://schemas.microsoft.com/office/drawing/2015/10/21/chartex" xmlns:cx3="http://schemas.microsoft.com/office/drawing/2016/5/9/chartex" xmlns:cx4="http://schemas.microsoft.com/office/drawing/2016/5/10/chartex" xmlns:cx5="http://schemas.microsoft.com/office/drawing/2016/5/11/chartex" xmlns:cx6="http://schemas.microsoft.com/office/drawing/2016/5/12/chartex" xmlns:cx7="http://schemas.microsoft.com/office/drawing/2016/5/13/chartex" xmlns:cx8="http://schemas.microsoft.com/office/drawing/2016/5/14/chartex" xmlns:mc="http://schemas.openxmlformats.org/markup-compatibility/2006" xmlns:aink="http://schemas.microsoft.com/office/drawing/2016/ink" xmlns:am3d="http://schemas.microsoft.com/office/drawing/2017/model3d" xmlns:o="urn:schemas-microsoft-com:office:office" xmlns:oel="http://schemas.microsoft.com/office/2019/extlst" xmlns:r="http://schemas.openxmlformats.org/officeDocument/2006/relationships" xmlns:m="http://schemas.openxmlformats.org/officeDocument/2006/math" xmlns:v="urn:schemas-microsoft-com:vml" xmlns:wp14="http://schemas.microsoft.com/office/word/2010/wordprocessingDrawing" xmlns:wp="http://schemas.openxmlformats.org/drawingml/2006/wordprocessingDrawing" xmlns:w10="urn:schemas-microsoft-com:office:word" xmlns:w="http://schemas.openxmlformats.org/wordprocessingml/2006/main" xmlns:w14="http://schemas.microsoft.com/office/word/2010/wordml" xmlns:w15="http://schemas.microsoft.com/office/word/2012/wordml" xmlns:w16cex="http://schemas.microsoft.com/office/word/2018/wordml/cex" xmlns:w16cid="http://schemas.microsoft.com/office/word/2016/wordml/cid" xmlns:w16="http://schemas.microsoft.com/office/word/2018/wordml" xmlns:w16sdtdh="http://schemas.microsoft.com/office/word/2020/wordml/sdtdatahash" xmlns:w16se="http://schemas.microsoft.com/office/word/2015/wordml/symex" xmlns:wpg="http://schemas.microsoft.com/office/word/2010/wordprocessingGroup" xmlns:wpi="http://schemas.microsoft.com/office/word/2010/wordprocessingInk" xmlns:wne="http://schemas.microsoft.com/office/word/2006/wordml" xmlns:wps="http://schemas.microsoft.com/office/word/2010/wordprocessingShape" mc:Ignorable="w14 w15 w16se w16cid w16 w16cex w16sdtdh wp14">
+  <w:endnote w:type="separator" w:id="-1">
+    <w:p>
+      <w:pPr>
+        <w:spacing w:before="0" w:after="0"/>
+      </w:pPr>
+      <w:r>
+        <w:separator/>
+      </w:r>
+    </w:p>
+  </w:endnote>
+  <w:endnote w:type="continuationSeparator" w:id="0">
+    <w:p>
+      <w:pPr>
+        <w:spacing w:before="0" w:after="0"/>
+      </w:pPr>
+      <w:r>
+        <w:continuationSeparator/>
+      </w:r>
+    </w:p>
+  </w:endnote>
+</w:endnotes>
+</file>
+
+<file path=word/footnotes.xml><?xml version="1.0" encoding="utf-8"?>
+<w:footnotes xmlns:wpc="http://schemas.microsoft.com/office/word/2010/wordprocessingCanvas" xmlns:cx="http://schemas.microsoft.com/office/drawing/2014/chartex" xmlns:cx1="http://schemas.microsoft.com/office/drawing/2015/9/8/chartex" xmlns:cx2="http://schemas.microsoft.com/office/drawing/2015/10/21/chartex" xmlns:cx3="http://schemas.microsoft.com/office/drawing/2016/5/9/chartex" xmlns:cx4="http://schemas.microsoft.com/office/drawing/2016/5/10/chartex" xmlns:cx5="http://schemas.microsoft.com/office/drawing/2016/5/11/chartex" xmlns:cx6="http://schemas.microsoft.com/office/drawing/2016/5/12/chartex" xmlns:cx7="http://schemas.microsoft.com/office/drawing/2016/5/13/chartex" xmlns:cx8="http://schemas.microsoft.com/office/drawing/2016/5/14/chartex" xmlns:mc="http://schemas.openxmlformats.org/markup-compatibility/2006" xmlns:aink="http://schemas.microsoft.com/office/drawing/2016/ink" xmlns:am3d="http://schemas.microsoft.com/office/drawing/2017/model3d" xmlns:o="urn:schemas-microsoft-com:office:office" xmlns:oel="http://schemas.microsoft.com/office/2019/extlst" xmlns:r="http://schemas.openxmlformats.org/officeDocument/2006/relationships" xmlns:m="http://schemas.openxmlformats.org/officeDocument/2006/math" xmlns:v="urn:schemas-microsoft-com:vml" xmlns:wp14="http://schemas.microsoft.com/office/word/2010/wordprocessingDrawing" xmlns:wp="http://schemas.openxmlformats.org/drawingml/2006/wordprocessingDrawing" xmlns:w10="urn:schemas-microsoft-com:office:word" xmlns:w="http://schemas.openxmlformats.org/wordprocessingml/2006/main" xmlns:w14="http://schemas.microsoft.com/office/word/2010/wordml" xmlns:w15="http://schemas.microsoft.com/office/word/2012/wordml" xmlns:w16cex="http://schemas.microsoft.com/office/word/2018/wordml/cex" xmlns:w16cid="http://schemas.microsoft.com/office/word/2016/wordml/cid" xmlns:w16="http://schemas.microsoft.com/office/word/2018/wordml" xmlns:w16sdtdh="http://schemas.microsoft.com/office/word/2020/wordml/sdtdatahash" xmlns:w16se="http://schemas.microsoft.com/office/word/2015/wordml/symex" xmlns:wpg="http://schemas.microsoft.com/office/word/2010/wordprocessingGroup" xmlns:wpi="http://schemas.microsoft.com/office/word/2010/wordprocessingInk" xmlns:wne="http://schemas.microsoft.com/office/word/2006/wordml" xmlns:wps="http://schemas.microsoft.com/office/word/2010/wordprocessingShape" mc:Ignorable="w14 w15 w16se w16cid w16 w16cex w16sdtdh wp14">
+  <w:footnote w:type="separator" w:id="-1">
+    <w:p>
+      <w:pPr>
+        <w:spacing w:before="0" w:after="0"/>
+      </w:pPr>
+      <w:r>
+        <w:separator/>
+      </w:r>
+    </w:p>
+  </w:footnote>
+  <w:footnote w:type="continuationSeparator" w:id="0">
+    <w:p>
+      <w:pPr>
+        <w:spacing w:before="0" w:after="0"/>
+      </w:pPr>
+      <w:r>
+        <w:continuationSeparator/>
+      </w:r>
+    </w:p>
+  </w:footnote>
+</w:footnotes>
+</file>
+
 <file path=word/header1.xml><?xml version="1.0" encoding="utf-8"?>
-<w:hdr xmlns:o="urn:schemas-microsoft-com:office:office" xmlns:r="http://schemas.openxmlformats.org/officeDocument/2006/relationships" xmlns:v="urn:schemas-microsoft-com:vml" xmlns:w="http://schemas.openxmlformats.org/wordprocessingml/2006/main" xmlns:w10="urn:schemas-microsoft-com:office:word" xmlns:wp="http://schemas.openxmlformats.org/drawingml/2006/wordprocessingDrawing" xmlns:wps="http://schemas.microsoft.com/office/word/2010/wordprocessingShape" xmlns:wpg="http://schemas.microsoft.com/office/word/2010/wordprocessingGroup" xmlns:mc="http://schemas.openxmlformats.org/markup-compatibility/2006" xmlns:wp14="http://schemas.microsoft.com/office/word/2010/wordprocessingDrawing" xmlns:w14="http://schemas.microsoft.com/office/word/2010/wordml" mc:Ignorable="w14 wp14">
+<w:hdr xmlns:wpc="http://schemas.microsoft.com/office/word/2010/wordprocessingCanvas" xmlns:cx="http://schemas.microsoft.com/office/drawing/2014/chartex" xmlns:cx1="http://schemas.microsoft.com/office/drawing/2015/9/8/chartex" xmlns:cx2="http://schemas.microsoft.com/office/drawing/2015/10/21/chartex" xmlns:cx3="http://schemas.microsoft.com/office/drawing/2016/5/9/chartex" xmlns:cx4="http://schemas.microsoft.com/office/drawing/2016/5/10/chartex" xmlns:cx5="http://schemas.microsoft.com/office/drawing/2016/5/11/chartex" xmlns:cx6="http://schemas.microsoft.com/office/drawing/2016/5/12/chartex" xmlns:cx7="http://schemas.microsoft.com/office/drawing/2016/5/13/chartex" xmlns:cx8="http://schemas.microsoft.com/office/drawing/2016/5/14/chartex" xmlns:mc="http://schemas.openxmlformats.org/markup-compatibility/2006" xmlns:aink="http://schemas.microsoft.com/office/drawing/2016/ink" xmlns:am3d="http://schemas.microsoft.com/office/drawing/2017/model3d" xmlns:o="urn:schemas-microsoft-com:office:office" xmlns:oel="http://schemas.microsoft.com/office/2019/extlst" xmlns:r="http://schemas.openxmlformats.org/officeDocument/2006/relationships" xmlns:m="http://schemas.openxmlformats.org/officeDocument/2006/math" xmlns:v="urn:schemas-microsoft-com:vml" xmlns:wp14="http://schemas.microsoft.com/office/word/2010/wordprocessingDrawing" xmlns:wp="http://schemas.openxmlformats.org/drawingml/2006/wordprocessingDrawing" xmlns:w10="urn:schemas-microsoft-com:office:word" xmlns:w="http://schemas.openxmlformats.org/wordprocessingml/2006/main" xmlns:w14="http://schemas.microsoft.com/office/word/2010/wordml" xmlns:w15="http://schemas.microsoft.com/office/word/2012/wordml" xmlns:w16cex="http://schemas.microsoft.com/office/word/2018/wordml/cex" xmlns:w16cid="http://schemas.microsoft.com/office/word/2016/wordml/cid" xmlns:w16="http://schemas.microsoft.com/office/word/2018/wordml" xmlns:w16sdtdh="http://schemas.microsoft.com/office/word/2020/wordml/sdtdatahash" xmlns:w16se="http://schemas.microsoft.com/office/word/2015/wordml/symex" xmlns:wpg="http://schemas.microsoft.com/office/word/2010/wordprocessingGroup" xmlns:wpi="http://schemas.microsoft.com/office/word/2010/wordprocessingInk" xmlns:wne="http://schemas.microsoft.com/office/word/2006/wordml" xmlns:wps="http://schemas.microsoft.com/office/word/2010/wordprocessingShape" mc:Ignorable="w14 w15 w16se w16cid w16 w16cex w16sdtdh wp14">
   <w:p>
     <w:pPr>
       <w:pStyle w:val="Header"/>
-      <w:tabs>
-        <w:tab w:val="center" w:pos="4320" w:leader="none"/>
-        <w:tab w:val="right" w:pos="8640" w:leader="none"/>
-      </w:tabs>
-      <w:spacing w:before="120" w:after="0"/>
-      <w:rPr/>
     </w:pPr>
     <w:r>
       <w:rPr>
@@ -394,20 +296,19 @@
       <w:t>COS30018</w:t>
     </w:r>
     <w:r>
-      <w:rPr/>
       <w:t xml:space="preserve"> Intelligent Systems </w:t>
     </w:r>
-    <w:bookmarkStart w:id="2" w:name="_Hlk301451454"/>
-    <w:bookmarkStart w:id="3" w:name="OLE_LINK2"/>
-    <w:bookmarkStart w:id="4" w:name="OLE_LINK1"/>
+    <w:bookmarkStart w:id="0" w:name="_Hlk301451454"/>
+    <w:bookmarkStart w:id="1" w:name="OLE_LINK2"/>
+    <w:bookmarkStart w:id="2" w:name="OLE_LINK1"/>
+    <w:bookmarkEnd w:id="0"/>
+    <w:bookmarkEnd w:id="1"/>
     <w:bookmarkEnd w:id="2"/>
-    <w:bookmarkEnd w:id="3"/>
-    <w:bookmarkEnd w:id="4"/>
   </w:p>
   <w:p>
     <w:pPr>
       <w:pStyle w:val="Header"/>
-      <w:spacing w:before="40" w:after="0"/>
+      <w:spacing w:before="40"/>
       <w:rPr>
         <w:sz w:val="18"/>
         <w:szCs w:val="18"/>
@@ -425,19 +326,17 @@
 </file>
 
 <file path=word/styles.xml><?xml version="1.0" encoding="utf-8"?>
-<w:styles xmlns:w="http://schemas.openxmlformats.org/wordprocessingml/2006/main" xmlns:w14="http://schemas.microsoft.com/office/word/2010/wordml" xmlns:mc="http://schemas.openxmlformats.org/markup-compatibility/2006" mc:Ignorable="w14">
+<w:styles xmlns:mc="http://schemas.openxmlformats.org/markup-compatibility/2006" xmlns:r="http://schemas.openxmlformats.org/officeDocument/2006/relationships" xmlns:w="http://schemas.openxmlformats.org/wordprocessingml/2006/main" xmlns:w14="http://schemas.microsoft.com/office/word/2010/wordml" xmlns:w15="http://schemas.microsoft.com/office/word/2012/wordml" xmlns:w16cex="http://schemas.microsoft.com/office/word/2018/wordml/cex" xmlns:w16cid="http://schemas.microsoft.com/office/word/2016/wordml/cid" xmlns:w16="http://schemas.microsoft.com/office/word/2018/wordml" xmlns:w16sdtdh="http://schemas.microsoft.com/office/word/2020/wordml/sdtdatahash" xmlns:w16se="http://schemas.microsoft.com/office/word/2015/wordml/symex" mc:Ignorable="w14 w15 w16se w16cid w16 w16cex w16sdtdh">
   <w:docDefaults>
     <w:rPrDefault>
       <w:rPr>
-        <w:rFonts w:ascii="Cambria" w:hAnsi="Cambria" w:eastAsia="Cambria" w:cs="Times New Roman"/>
+        <w:rFonts w:ascii="Cambria" w:eastAsia="Cambria" w:hAnsi="Cambria" w:cs="Times New Roman"/>
         <w:lang w:val="en-AU" w:eastAsia="en-AU" w:bidi="ar-SA"/>
       </w:rPr>
     </w:rPrDefault>
-    <w:pPrDefault>
-      <w:pPr/>
-    </w:pPrDefault>
+    <w:pPrDefault/>
   </w:docDefaults>
-  <w:latentStyles w:defLockedState="0" w:defUIPriority="0" w:defSemiHidden="0" w:defUnhideWhenUsed="0" w:defQFormat="0" w:count="375">
+  <w:latentStyles w:defLockedState="0" w:defUIPriority="0" w:defSemiHidden="0" w:defUnhideWhenUsed="0" w:defQFormat="0" w:count="376">
     <w:lsdException w:name="Normal" w:qFormat="1"/>
     <w:lsdException w:name="heading 1" w:qFormat="1"/>
     <w:lsdException w:name="heading 2" w:qFormat="1"/>
@@ -455,6 +354,7 @@
     <w:lsdException w:name="Strong" w:qFormat="1"/>
     <w:lsdException w:name="Emphasis" w:qFormat="1"/>
     <w:lsdException w:name="HTML Preformatted" w:semiHidden="1" w:unhideWhenUsed="1"/>
+    <w:lsdException w:name="Normal Table" w:semiHidden="1" w:unhideWhenUsed="1"/>
     <w:lsdException w:name="No List" w:semiHidden="1" w:unhideWhenUsed="1"/>
     <w:lsdException w:name="Outline List 1" w:semiHidden="1" w:unhideWhenUsed="1"/>
     <w:lsdException w:name="Outline List 2" w:semiHidden="1" w:unhideWhenUsed="1"/>
@@ -497,8 +397,10 @@
     <w:lsdException w:name="Table Elegant" w:semiHidden="1" w:unhideWhenUsed="1"/>
     <w:lsdException w:name="Table Professional" w:semiHidden="1" w:unhideWhenUsed="1"/>
     <w:lsdException w:name="Table Subtle 1" w:semiHidden="1" w:unhideWhenUsed="1"/>
+    <w:lsdException w:name="Table Subtle 2" w:semiHidden="1" w:unhideWhenUsed="1"/>
     <w:lsdException w:name="Table Web 1" w:semiHidden="1" w:unhideWhenUsed="1"/>
     <w:lsdException w:name="Table Web 2" w:semiHidden="1" w:unhideWhenUsed="1"/>
+    <w:lsdException w:name="Table Web 3" w:semiHidden="1" w:unhideWhenUsed="1"/>
     <w:lsdException w:name="Table Theme" w:semiHidden="1" w:unhideWhenUsed="1"/>
     <w:lsdException w:name="Placeholder Text" w:semiHidden="1"/>
     <w:lsdException w:name="No Spacing" w:qFormat="1"/>
@@ -518,6 +420,10 @@
     <w:lsdException w:name="Colorful Grid"/>
     <w:lsdException w:name="Light Shading Accent 1"/>
     <w:lsdException w:name="Light List Accent 1"/>
+    <w:lsdException w:name="Light Grid Accent 1"/>
+    <w:lsdException w:name="Medium Shading 1 Accent 1"/>
+    <w:lsdException w:name="Medium Shading 2 Accent 1"/>
+    <w:lsdException w:name="Medium List 1 Accent 1"/>
     <w:lsdException w:name="Revision" w:semiHidden="1"/>
     <w:lsdException w:name="List Paragraph" w:qFormat="1"/>
     <w:lsdException w:name="Quote" w:qFormat="1"/>
@@ -596,6 +502,10 @@
     <w:lsdException w:name="Medium Grid 1 Accent 6"/>
     <w:lsdException w:name="Medium Grid 2 Accent 6"/>
     <w:lsdException w:name="Medium Grid 3 Accent 6"/>
+    <w:lsdException w:name="Dark List Accent 6"/>
+    <w:lsdException w:name="Colorful Shading Accent 6"/>
+    <w:lsdException w:name="Colorful List Accent 6"/>
+    <w:lsdException w:name="Colorful Grid Accent 6"/>
     <w:lsdException w:name="Subtle Emphasis" w:qFormat="1"/>
     <w:lsdException w:name="Intense Emphasis" w:qFormat="1"/>
     <w:lsdException w:name="Subtle Reference" w:qFormat="1"/>
@@ -698,46 +608,40 @@
     <w:lsdException w:name="List Table 5 Dark Accent 6" w:uiPriority="50"/>
     <w:lsdException w:name="List Table 6 Colorful Accent 6" w:uiPriority="51"/>
     <w:lsdException w:name="List Table 7 Colorful Accent 6" w:uiPriority="52"/>
-    <w:lsdException w:name="Mention" w:uiPriority="99" w:semiHidden="1" w:unhideWhenUsed="1"/>
-    <w:lsdException w:name="Smart Hyperlink" w:uiPriority="99" w:semiHidden="1" w:unhideWhenUsed="1"/>
-    <w:lsdException w:name="Hashtag" w:uiPriority="99" w:semiHidden="1" w:unhideWhenUsed="1"/>
-    <w:lsdException w:name="Unresolved Mention" w:uiPriority="99" w:semiHidden="1" w:unhideWhenUsed="1"/>
+    <w:lsdException w:name="Mention" w:semiHidden="1" w:uiPriority="99" w:unhideWhenUsed="1"/>
+    <w:lsdException w:name="Smart Hyperlink" w:semiHidden="1" w:uiPriority="99" w:unhideWhenUsed="1"/>
+    <w:lsdException w:name="Hashtag" w:semiHidden="1" w:uiPriority="99" w:unhideWhenUsed="1"/>
+    <w:lsdException w:name="Unresolved Mention" w:semiHidden="1" w:uiPriority="99" w:unhideWhenUsed="1"/>
+    <w:lsdException w:name="Smart Link" w:semiHidden="1" w:uiPriority="99" w:unhideWhenUsed="1"/>
   </w:latentStyles>
-  <w:style w:type="paragraph" w:styleId="Normal" w:default="1">
+  <w:style w:type="paragraph" w:default="1" w:styleId="Normal">
     <w:name w:val="Normal"/>
     <w:qFormat/>
-    <w:rsid w:val="002c6e0d"/>
+    <w:rsid w:val="002C6E0D"/>
     <w:pPr>
-      <w:widowControl/>
-      <w:bidi w:val="0"/>
       <w:spacing w:before="120" w:after="120"/>
-      <w:jc w:val="left"/>
     </w:pPr>
     <w:rPr>
-      <w:rFonts w:ascii="Arial Narrow" w:hAnsi="Arial Narrow" w:eastAsia="Calibri" w:cs="Times New Roman"/>
-      <w:color w:val="auto"/>
-      <w:kern w:val="0"/>
-      <w:sz w:val="20"/>
-      <w:szCs w:val="20"/>
-      <w:lang w:eastAsia="en-US" w:val="en-AU" w:bidi="ar-SA"/>
+      <w:rFonts w:ascii="Arial Narrow" w:eastAsia="Calibri" w:hAnsi="Arial Narrow"/>
+      <w:lang w:eastAsia="en-US"/>
     </w:rPr>
   </w:style>
   <w:style w:type="paragraph" w:styleId="Heading1">
-    <w:name w:val="Heading 1"/>
+    <w:name w:val="heading 1"/>
     <w:basedOn w:val="Normal"/>
     <w:next w:val="Normal"/>
     <w:link w:val="Heading1Char"/>
     <w:qFormat/>
-    <w:rsid w:val="000a61e1"/>
+    <w:rsid w:val="000A61E1"/>
     <w:pPr>
-      <w:keepNext w:val="true"/>
+      <w:keepNext/>
       <w:keepLines/>
-      <w:spacing w:before="120" w:after="0"/>
+      <w:spacing w:after="0"/>
       <w:jc w:val="both"/>
       <w:outlineLvl w:val="0"/>
     </w:pPr>
     <w:rPr>
-      <w:rFonts w:ascii="Arial" w:hAnsi="Arial" w:eastAsia="Times New Roman"/>
+      <w:rFonts w:ascii="Arial" w:eastAsia="Times New Roman" w:hAnsi="Arial"/>
       <w:b/>
       <w:caps/>
       <w:kern w:val="2"/>
@@ -745,20 +649,20 @@
     </w:rPr>
   </w:style>
   <w:style w:type="paragraph" w:styleId="Heading2">
-    <w:name w:val="Heading 2"/>
+    <w:name w:val="heading 2"/>
     <w:basedOn w:val="Normal"/>
     <w:next w:val="Normal"/>
     <w:link w:val="Heading2Char"/>
     <w:qFormat/>
-    <w:rsid w:val="00eb6266"/>
+    <w:rsid w:val="00EB6266"/>
     <w:pPr>
-      <w:keepNext w:val="true"/>
+      <w:keepNext/>
       <w:keepLines/>
-      <w:spacing w:before="200" w:after="120"/>
+      <w:spacing w:before="200"/>
       <w:outlineLvl w:val="1"/>
     </w:pPr>
     <w:rPr>
-      <w:rFonts w:ascii="Arial Narrow Bold" w:hAnsi="Arial Narrow Bold" w:eastAsia="MS Gothic"/>
+      <w:rFonts w:ascii="Arial Narrow Bold" w:eastAsia="MS Gothic" w:hAnsi="Arial Narrow Bold"/>
       <w:bCs/>
       <w:color w:val="000000"/>
       <w:sz w:val="36"/>
@@ -766,307 +670,11 @@
       <w:lang w:val="x-none" w:eastAsia="x-none"/>
     </w:rPr>
   </w:style>
-  <w:style w:type="character" w:styleId="DefaultParagraphFont" w:default="1">
+  <w:style w:type="character" w:default="1" w:styleId="DefaultParagraphFont">
     <w:name w:val="Default Paragraph Font"/>
     <w:uiPriority w:val="1"/>
     <w:semiHidden/>
     <w:unhideWhenUsed/>
-    <w:qFormat/>
-    <w:rPr/>
-  </w:style>
-  <w:style w:type="character" w:styleId="Heading1Char" w:customStyle="1">
-    <w:name w:val="Heading 1 Char"/>
-    <w:link w:val="Heading1"/>
-    <w:qFormat/>
-    <w:rsid w:val="000a61e1"/>
-    <w:rPr>
-      <w:rFonts w:ascii="Arial" w:hAnsi="Arial" w:eastAsia="Times New Roman" w:cs="Times New Roman"/>
-      <w:b/>
-      <w:caps/>
-      <w:kern w:val="2"/>
-      <w:sz w:val="20"/>
-      <w:szCs w:val="20"/>
-    </w:rPr>
-  </w:style>
-  <w:style w:type="character" w:styleId="HeaderChar" w:customStyle="1">
-    <w:name w:val="Header Char"/>
-    <w:link w:val="Header"/>
-    <w:uiPriority w:val="99"/>
-    <w:qFormat/>
-    <w:rsid w:val="005266d9"/>
-    <w:rPr>
-      <w:rFonts w:ascii="Calibri" w:hAnsi="Calibri" w:eastAsia="Calibri" w:cs="Times New Roman"/>
-      <w:sz w:val="22"/>
-      <w:szCs w:val="22"/>
-      <w:lang w:val="en-AU"/>
-    </w:rPr>
-  </w:style>
-  <w:style w:type="character" w:styleId="FooterChar" w:customStyle="1">
-    <w:name w:val="Footer Char"/>
-    <w:link w:val="Footer"/>
-    <w:qFormat/>
-    <w:rsid w:val="005266d9"/>
-    <w:rPr>
-      <w:rFonts w:ascii="Calibri" w:hAnsi="Calibri" w:eastAsia="Calibri" w:cs="Times New Roman"/>
-      <w:sz w:val="22"/>
-      <w:szCs w:val="22"/>
-      <w:lang w:val="en-AU"/>
-    </w:rPr>
-  </w:style>
-  <w:style w:type="character" w:styleId="TitleChar" w:customStyle="1">
-    <w:name w:val="Title Char"/>
-    <w:link w:val="Title"/>
-    <w:qFormat/>
-    <w:rsid w:val="00ee2d2b"/>
-    <w:rPr>
-      <w:rFonts w:ascii="Times New Roman" w:hAnsi="Times New Roman" w:eastAsia="Times New Roman" w:cs="Times New Roman"/>
-      <w:sz w:val="32"/>
-      <w:lang w:val="en-AU"/>
-    </w:rPr>
-  </w:style>
-  <w:style w:type="character" w:styleId="Heading2Char" w:customStyle="1">
-    <w:name w:val="Heading 2 Char"/>
-    <w:link w:val="Heading2"/>
-    <w:qFormat/>
-    <w:rsid w:val="00eb6266"/>
-    <w:rPr>
-      <w:rFonts w:ascii="Arial Narrow Bold" w:hAnsi="Arial Narrow Bold" w:eastAsia="MS Gothic"/>
-      <w:bCs/>
-      <w:color w:val="000000"/>
-      <w:sz w:val="36"/>
-      <w:szCs w:val="36"/>
-    </w:rPr>
-  </w:style>
-  <w:style w:type="character" w:styleId="Pagenumber">
-    <w:name w:val="page number"/>
-    <w:qFormat/>
-    <w:rsid w:val="006a34a7"/>
-    <w:rPr/>
-  </w:style>
-  <w:style w:type="character" w:styleId="ListLabel1">
-    <w:name w:val="ListLabel 1"/>
-    <w:qFormat/>
-    <w:rPr>
-      <w:b/>
-      <w:i w:val="false"/>
-      <w:sz w:val="20"/>
-    </w:rPr>
-  </w:style>
-  <w:style w:type="character" w:styleId="ListLabel2">
-    <w:name w:val="ListLabel 2"/>
-    <w:qFormat/>
-    <w:rPr>
-      <w:rFonts w:cs="Osaka−等幅"/>
-    </w:rPr>
-  </w:style>
-  <w:style w:type="character" w:styleId="ListLabel3">
-    <w:name w:val="ListLabel 3"/>
-    <w:qFormat/>
-    <w:rPr>
-      <w:rFonts w:cs="Osaka−等幅"/>
-    </w:rPr>
-  </w:style>
-  <w:style w:type="character" w:styleId="ListLabel4">
-    <w:name w:val="ListLabel 4"/>
-    <w:qFormat/>
-    <w:rPr>
-      <w:rFonts w:cs="Osaka−等幅"/>
-    </w:rPr>
-  </w:style>
-  <w:style w:type="character" w:styleId="ListLabel5">
-    <w:name w:val="ListLabel 5"/>
-    <w:qFormat/>
-    <w:rPr>
-      <w:rFonts w:cs="Osaka−等幅"/>
-    </w:rPr>
-  </w:style>
-  <w:style w:type="character" w:styleId="ListLabel6">
-    <w:name w:val="ListLabel 6"/>
-    <w:qFormat/>
-    <w:rPr>
-      <w:rFonts w:cs="Osaka−等幅"/>
-    </w:rPr>
-  </w:style>
-  <w:style w:type="character" w:styleId="ListLabel7">
-    <w:name w:val="ListLabel 7"/>
-    <w:qFormat/>
-    <w:rPr>
-      <w:rFonts w:cs="Osaka−等幅"/>
-    </w:rPr>
-  </w:style>
-  <w:style w:type="character" w:styleId="ListLabel8">
-    <w:name w:val="ListLabel 8"/>
-    <w:qFormat/>
-    <w:rPr>
-      <w:rFonts w:cs="Osaka−等幅"/>
-    </w:rPr>
-  </w:style>
-  <w:style w:type="character" w:styleId="ListLabel9">
-    <w:name w:val="ListLabel 9"/>
-    <w:qFormat/>
-    <w:rPr>
-      <w:rFonts w:cs="Osaka−等幅"/>
-    </w:rPr>
-  </w:style>
-  <w:style w:type="character" w:styleId="ListLabel10">
-    <w:name w:val="ListLabel 10"/>
-    <w:qFormat/>
-    <w:rPr>
-      <w:rFonts w:cs="Osaka−等幅"/>
-    </w:rPr>
-  </w:style>
-  <w:style w:type="character" w:styleId="ListLabel11">
-    <w:name w:val="ListLabel 11"/>
-    <w:qFormat/>
-    <w:rPr>
-      <w:rFonts w:cs="Arial Narrow"/>
-    </w:rPr>
-  </w:style>
-  <w:style w:type="character" w:styleId="ListLabel12">
-    <w:name w:val="ListLabel 12"/>
-    <w:qFormat/>
-    <w:rPr>
-      <w:rFonts w:cs="Arial Narrow"/>
-    </w:rPr>
-  </w:style>
-  <w:style w:type="paragraph" w:styleId="Heading">
-    <w:name w:val="Heading"/>
-    <w:basedOn w:val="Normal"/>
-    <w:next w:val="TextBody"/>
-    <w:qFormat/>
-    <w:pPr>
-      <w:keepNext w:val="true"/>
-      <w:spacing w:before="240" w:after="120"/>
-    </w:pPr>
-    <w:rPr>
-      <w:rFonts w:ascii="Liberation Sans" w:hAnsi="Liberation Sans" w:eastAsia="Noto Sans CJK SC" w:cs="FreeSans"/>
-      <w:sz w:val="28"/>
-      <w:szCs w:val="28"/>
-    </w:rPr>
-  </w:style>
-  <w:style w:type="paragraph" w:styleId="TextBody">
-    <w:name w:val="Body Text"/>
-    <w:basedOn w:val="Normal"/>
-    <w:pPr>
-      <w:spacing w:lineRule="auto" w:line="276" w:before="0" w:after="140"/>
-    </w:pPr>
-    <w:rPr/>
-  </w:style>
-  <w:style w:type="paragraph" w:styleId="List">
-    <w:name w:val="List"/>
-    <w:basedOn w:val="TextBody"/>
-    <w:pPr/>
-    <w:rPr>
-      <w:rFonts w:cs="FreeSans"/>
-    </w:rPr>
-  </w:style>
-  <w:style w:type="paragraph" w:styleId="Caption">
-    <w:name w:val="Caption"/>
-    <w:basedOn w:val="Normal"/>
-    <w:qFormat/>
-    <w:pPr>
-      <w:suppressLineNumbers/>
-      <w:spacing w:before="120" w:after="120"/>
-    </w:pPr>
-    <w:rPr>
-      <w:rFonts w:cs="FreeSans"/>
-      <w:i/>
-      <w:iCs/>
-      <w:sz w:val="24"/>
-      <w:szCs w:val="24"/>
-    </w:rPr>
-  </w:style>
-  <w:style w:type="paragraph" w:styleId="Index">
-    <w:name w:val="Index"/>
-    <w:basedOn w:val="Normal"/>
-    <w:qFormat/>
-    <w:pPr>
-      <w:suppressLineNumbers/>
-    </w:pPr>
-    <w:rPr>
-      <w:rFonts w:cs="FreeSans"/>
-    </w:rPr>
-  </w:style>
-  <w:style w:type="paragraph" w:styleId="EwicIntroduction" w:customStyle="1">
-    <w:name w:val="ewic-Introduction"/>
-    <w:basedOn w:val="Normal"/>
-    <w:qFormat/>
-    <w:rsid w:val="000a61e1"/>
-    <w:pPr>
-      <w:spacing w:before="200" w:after="120"/>
-      <w:contextualSpacing/>
-    </w:pPr>
-    <w:rPr>
-      <w:rFonts w:ascii="Arial" w:hAnsi="Arial" w:eastAsia="Times New Roman" w:cs="Arial"/>
-      <w:b/>
-      <w:bCs/>
-      <w:caps/>
-      <w:lang w:val="en-GB" w:eastAsia="en-GB"/>
-    </w:rPr>
-  </w:style>
-  <w:style w:type="paragraph" w:styleId="Header">
-    <w:name w:val="Header"/>
-    <w:basedOn w:val="Normal"/>
-    <w:link w:val="HeaderChar"/>
-    <w:uiPriority w:val="99"/>
-    <w:rsid w:val="005266d9"/>
-    <w:pPr>
-      <w:tabs>
-        <w:tab w:val="clear" w:pos="720"/>
-        <w:tab w:val="center" w:pos="4320" w:leader="none"/>
-        <w:tab w:val="right" w:pos="8640" w:leader="none"/>
-      </w:tabs>
-      <w:spacing w:before="120" w:after="0"/>
-    </w:pPr>
-    <w:rPr>
-      <w:rFonts w:ascii="Calibri" w:hAnsi="Calibri"/>
-      <w:sz w:val="22"/>
-      <w:szCs w:val="22"/>
-      <w:lang w:eastAsia="x-none"/>
-    </w:rPr>
-  </w:style>
-  <w:style w:type="paragraph" w:styleId="Footer">
-    <w:name w:val="Footer"/>
-    <w:basedOn w:val="Normal"/>
-    <w:link w:val="FooterChar"/>
-    <w:rsid w:val="005266d9"/>
-    <w:pPr>
-      <w:tabs>
-        <w:tab w:val="clear" w:pos="720"/>
-        <w:tab w:val="center" w:pos="4320" w:leader="none"/>
-        <w:tab w:val="right" w:pos="8640" w:leader="none"/>
-      </w:tabs>
-      <w:spacing w:before="120" w:after="0"/>
-    </w:pPr>
-    <w:rPr>
-      <w:rFonts w:ascii="Calibri" w:hAnsi="Calibri"/>
-      <w:sz w:val="22"/>
-      <w:szCs w:val="22"/>
-      <w:lang w:eastAsia="x-none"/>
-    </w:rPr>
-  </w:style>
-  <w:style w:type="paragraph" w:styleId="Title">
-    <w:name w:val="Title"/>
-    <w:basedOn w:val="Normal"/>
-    <w:link w:val="TitleChar"/>
-    <w:qFormat/>
-    <w:rsid w:val="00ee2d2b"/>
-    <w:pPr>
-      <w:spacing w:before="120" w:after="0"/>
-      <w:jc w:val="center"/>
-    </w:pPr>
-    <w:rPr>
-      <w:rFonts w:ascii="Times New Roman" w:hAnsi="Times New Roman" w:eastAsia="Times New Roman"/>
-      <w:sz w:val="32"/>
-      <w:lang w:eastAsia="x-none"/>
-    </w:rPr>
-  </w:style>
-  <w:style w:type="numbering" w:styleId="NoList" w:default="1">
-    <w:name w:val="No List"/>
-    <w:uiPriority w:val="99"/>
-    <w:semiHidden/>
-    <w:unhideWhenUsed/>
-    <w:qFormat/>
   </w:style>
   <w:style w:type="table" w:default="1" w:styleId="TableNormal">
     <w:name w:val="Normal Table"/>
@@ -1083,18 +691,305 @@
       </w:tblCellMar>
     </w:tblPr>
   </w:style>
+  <w:style w:type="numbering" w:default="1" w:styleId="NoList">
+    <w:name w:val="No List"/>
+    <w:uiPriority w:val="99"/>
+    <w:semiHidden/>
+    <w:unhideWhenUsed/>
+  </w:style>
+  <w:style w:type="character" w:customStyle="1" w:styleId="Heading1Char">
+    <w:name w:val="Heading 1 Char"/>
+    <w:link w:val="Heading1"/>
+    <w:qFormat/>
+    <w:rsid w:val="000A61E1"/>
+    <w:rPr>
+      <w:rFonts w:ascii="Arial" w:eastAsia="Times New Roman" w:hAnsi="Arial" w:cs="Times New Roman"/>
+      <w:b/>
+      <w:caps/>
+      <w:kern w:val="2"/>
+      <w:sz w:val="20"/>
+      <w:szCs w:val="20"/>
+    </w:rPr>
+  </w:style>
+  <w:style w:type="character" w:customStyle="1" w:styleId="HeaderChar">
+    <w:name w:val="Header Char"/>
+    <w:link w:val="Header"/>
+    <w:uiPriority w:val="99"/>
+    <w:qFormat/>
+    <w:rsid w:val="005266D9"/>
+    <w:rPr>
+      <w:rFonts w:ascii="Calibri" w:eastAsia="Calibri" w:hAnsi="Calibri" w:cs="Times New Roman"/>
+      <w:sz w:val="22"/>
+      <w:szCs w:val="22"/>
+      <w:lang w:val="en-AU"/>
+    </w:rPr>
+  </w:style>
+  <w:style w:type="character" w:customStyle="1" w:styleId="FooterChar">
+    <w:name w:val="Footer Char"/>
+    <w:link w:val="Footer"/>
+    <w:qFormat/>
+    <w:rsid w:val="005266D9"/>
+    <w:rPr>
+      <w:rFonts w:ascii="Calibri" w:eastAsia="Calibri" w:hAnsi="Calibri" w:cs="Times New Roman"/>
+      <w:sz w:val="22"/>
+      <w:szCs w:val="22"/>
+      <w:lang w:val="en-AU"/>
+    </w:rPr>
+  </w:style>
+  <w:style w:type="character" w:customStyle="1" w:styleId="TitleChar">
+    <w:name w:val="Title Char"/>
+    <w:link w:val="Title"/>
+    <w:qFormat/>
+    <w:rsid w:val="00EE2D2B"/>
+    <w:rPr>
+      <w:rFonts w:ascii="Times New Roman" w:eastAsia="Times New Roman" w:hAnsi="Times New Roman" w:cs="Times New Roman"/>
+      <w:sz w:val="32"/>
+      <w:lang w:val="en-AU"/>
+    </w:rPr>
+  </w:style>
+  <w:style w:type="character" w:customStyle="1" w:styleId="Heading2Char">
+    <w:name w:val="Heading 2 Char"/>
+    <w:link w:val="Heading2"/>
+    <w:qFormat/>
+    <w:rsid w:val="00EB6266"/>
+    <w:rPr>
+      <w:rFonts w:ascii="Arial Narrow Bold" w:eastAsia="MS Gothic" w:hAnsi="Arial Narrow Bold"/>
+      <w:bCs/>
+      <w:color w:val="000000"/>
+      <w:sz w:val="36"/>
+      <w:szCs w:val="36"/>
+    </w:rPr>
+  </w:style>
+  <w:style w:type="character" w:styleId="PageNumber">
+    <w:name w:val="page number"/>
+    <w:qFormat/>
+    <w:rsid w:val="006A34A7"/>
+  </w:style>
+  <w:style w:type="character" w:customStyle="1" w:styleId="ListLabel1">
+    <w:name w:val="ListLabel 1"/>
+    <w:qFormat/>
+    <w:rPr>
+      <w:b/>
+      <w:i w:val="0"/>
+      <w:sz w:val="20"/>
+    </w:rPr>
+  </w:style>
+  <w:style w:type="character" w:customStyle="1" w:styleId="ListLabel2">
+    <w:name w:val="ListLabel 2"/>
+    <w:qFormat/>
+    <w:rPr>
+      <w:rFonts w:cs="Osaka−等幅"/>
+    </w:rPr>
+  </w:style>
+  <w:style w:type="character" w:customStyle="1" w:styleId="ListLabel3">
+    <w:name w:val="ListLabel 3"/>
+    <w:qFormat/>
+    <w:rPr>
+      <w:rFonts w:cs="Osaka−等幅"/>
+    </w:rPr>
+  </w:style>
+  <w:style w:type="character" w:customStyle="1" w:styleId="ListLabel4">
+    <w:name w:val="ListLabel 4"/>
+    <w:qFormat/>
+    <w:rPr>
+      <w:rFonts w:cs="Osaka−等幅"/>
+    </w:rPr>
+  </w:style>
+  <w:style w:type="character" w:customStyle="1" w:styleId="ListLabel5">
+    <w:name w:val="ListLabel 5"/>
+    <w:qFormat/>
+    <w:rPr>
+      <w:rFonts w:cs="Osaka−等幅"/>
+    </w:rPr>
+  </w:style>
+  <w:style w:type="character" w:customStyle="1" w:styleId="ListLabel6">
+    <w:name w:val="ListLabel 6"/>
+    <w:qFormat/>
+    <w:rPr>
+      <w:rFonts w:cs="Osaka−等幅"/>
+    </w:rPr>
+  </w:style>
+  <w:style w:type="character" w:customStyle="1" w:styleId="ListLabel7">
+    <w:name w:val="ListLabel 7"/>
+    <w:qFormat/>
+    <w:rPr>
+      <w:rFonts w:cs="Osaka−等幅"/>
+    </w:rPr>
+  </w:style>
+  <w:style w:type="character" w:customStyle="1" w:styleId="ListLabel8">
+    <w:name w:val="ListLabel 8"/>
+    <w:qFormat/>
+    <w:rPr>
+      <w:rFonts w:cs="Osaka−等幅"/>
+    </w:rPr>
+  </w:style>
+  <w:style w:type="character" w:customStyle="1" w:styleId="ListLabel9">
+    <w:name w:val="ListLabel 9"/>
+    <w:qFormat/>
+    <w:rPr>
+      <w:rFonts w:cs="Osaka−等幅"/>
+    </w:rPr>
+  </w:style>
+  <w:style w:type="character" w:customStyle="1" w:styleId="ListLabel10">
+    <w:name w:val="ListLabel 10"/>
+    <w:qFormat/>
+    <w:rPr>
+      <w:rFonts w:cs="Osaka−等幅"/>
+    </w:rPr>
+  </w:style>
+  <w:style w:type="character" w:customStyle="1" w:styleId="ListLabel11">
+    <w:name w:val="ListLabel 11"/>
+    <w:qFormat/>
+    <w:rPr>
+      <w:rFonts w:cs="Arial Narrow"/>
+    </w:rPr>
+  </w:style>
+  <w:style w:type="character" w:customStyle="1" w:styleId="ListLabel12">
+    <w:name w:val="ListLabel 12"/>
+    <w:qFormat/>
+    <w:rPr>
+      <w:rFonts w:cs="Arial Narrow"/>
+    </w:rPr>
+  </w:style>
+  <w:style w:type="paragraph" w:customStyle="1" w:styleId="Heading">
+    <w:name w:val="Heading"/>
+    <w:basedOn w:val="Normal"/>
+    <w:next w:val="BodyText"/>
+    <w:qFormat/>
+    <w:pPr>
+      <w:keepNext/>
+      <w:spacing w:before="240"/>
+    </w:pPr>
+    <w:rPr>
+      <w:rFonts w:ascii="Liberation Sans" w:eastAsia="Noto Sans CJK SC" w:hAnsi="Liberation Sans" w:cs="FreeSans"/>
+      <w:sz w:val="28"/>
+      <w:szCs w:val="28"/>
+    </w:rPr>
+  </w:style>
+  <w:style w:type="paragraph" w:styleId="BodyText">
+    <w:name w:val="Body Text"/>
+    <w:basedOn w:val="Normal"/>
+    <w:pPr>
+      <w:spacing w:before="0" w:after="140" w:line="276" w:lineRule="auto"/>
+    </w:pPr>
+  </w:style>
+  <w:style w:type="paragraph" w:styleId="List">
+    <w:name w:val="List"/>
+    <w:basedOn w:val="BodyText"/>
+    <w:rPr>
+      <w:rFonts w:cs="FreeSans"/>
+    </w:rPr>
+  </w:style>
+  <w:style w:type="paragraph" w:styleId="Caption">
+    <w:name w:val="caption"/>
+    <w:basedOn w:val="Normal"/>
+    <w:qFormat/>
+    <w:pPr>
+      <w:suppressLineNumbers/>
+    </w:pPr>
+    <w:rPr>
+      <w:rFonts w:cs="FreeSans"/>
+      <w:i/>
+      <w:iCs/>
+      <w:sz w:val="24"/>
+      <w:szCs w:val="24"/>
+    </w:rPr>
+  </w:style>
+  <w:style w:type="paragraph" w:customStyle="1" w:styleId="Index">
+    <w:name w:val="Index"/>
+    <w:basedOn w:val="Normal"/>
+    <w:qFormat/>
+    <w:pPr>
+      <w:suppressLineNumbers/>
+    </w:pPr>
+    <w:rPr>
+      <w:rFonts w:cs="FreeSans"/>
+    </w:rPr>
+  </w:style>
+  <w:style w:type="paragraph" w:customStyle="1" w:styleId="ewic-Introduction">
+    <w:name w:val="ewic-Introduction"/>
+    <w:basedOn w:val="Normal"/>
+    <w:qFormat/>
+    <w:rsid w:val="000A61E1"/>
+    <w:pPr>
+      <w:spacing w:before="200"/>
+      <w:contextualSpacing/>
+    </w:pPr>
+    <w:rPr>
+      <w:rFonts w:ascii="Arial" w:eastAsia="Times New Roman" w:hAnsi="Arial" w:cs="Arial"/>
+      <w:b/>
+      <w:bCs/>
+      <w:caps/>
+      <w:lang w:val="en-GB" w:eastAsia="en-GB"/>
+    </w:rPr>
+  </w:style>
+  <w:style w:type="paragraph" w:styleId="Header">
+    <w:name w:val="header"/>
+    <w:basedOn w:val="Normal"/>
+    <w:link w:val="HeaderChar"/>
+    <w:uiPriority w:val="99"/>
+    <w:rsid w:val="005266D9"/>
+    <w:pPr>
+      <w:tabs>
+        <w:tab w:val="center" w:pos="4320"/>
+        <w:tab w:val="right" w:pos="8640"/>
+      </w:tabs>
+      <w:spacing w:after="0"/>
+    </w:pPr>
+    <w:rPr>
+      <w:rFonts w:ascii="Calibri" w:hAnsi="Calibri"/>
+      <w:sz w:val="22"/>
+      <w:szCs w:val="22"/>
+      <w:lang w:eastAsia="x-none"/>
+    </w:rPr>
+  </w:style>
+  <w:style w:type="paragraph" w:styleId="Footer">
+    <w:name w:val="footer"/>
+    <w:basedOn w:val="Normal"/>
+    <w:link w:val="FooterChar"/>
+    <w:rsid w:val="005266D9"/>
+    <w:pPr>
+      <w:tabs>
+        <w:tab w:val="center" w:pos="4320"/>
+        <w:tab w:val="right" w:pos="8640"/>
+      </w:tabs>
+      <w:spacing w:after="0"/>
+    </w:pPr>
+    <w:rPr>
+      <w:rFonts w:ascii="Calibri" w:hAnsi="Calibri"/>
+      <w:sz w:val="22"/>
+      <w:szCs w:val="22"/>
+      <w:lang w:eastAsia="x-none"/>
+    </w:rPr>
+  </w:style>
+  <w:style w:type="paragraph" w:styleId="Title">
+    <w:name w:val="Title"/>
+    <w:basedOn w:val="Normal"/>
+    <w:link w:val="TitleChar"/>
+    <w:qFormat/>
+    <w:rsid w:val="00EE2D2B"/>
+    <w:pPr>
+      <w:spacing w:after="0"/>
+      <w:jc w:val="center"/>
+    </w:pPr>
+    <w:rPr>
+      <w:rFonts w:ascii="Times New Roman" w:eastAsia="Times New Roman" w:hAnsi="Times New Roman"/>
+      <w:sz w:val="32"/>
+      <w:lang w:eastAsia="x-none"/>
+    </w:rPr>
+  </w:style>
   <w:style w:type="table" w:styleId="TableGrid">
     <w:name w:val="Table Grid"/>
     <w:basedOn w:val="TableNormal"/>
-    <w:rsid w:val="00862cb0"/>
+    <w:rsid w:val="00862CB0"/>
     <w:tblPr>
       <w:tblBorders>
-        <w:top w:val="single" w:color="000000" w:sz="4" w:space="0"/>
-        <w:left w:val="single" w:color="000000" w:sz="4" w:space="0"/>
-        <w:bottom w:val="single" w:color="000000" w:sz="4" w:space="0"/>
-        <w:right w:val="single" w:color="000000" w:sz="4" w:space="0"/>
-        <w:insideH w:val="single" w:color="000000" w:sz="4" w:space="0"/>
-        <w:insideV w:val="single" w:color="000000" w:sz="4" w:space="0"/>
+        <w:top w:val="single" w:sz="4" w:space="0" w:color="000000"/>
+        <w:left w:val="single" w:sz="4" w:space="0" w:color="000000"/>
+        <w:bottom w:val="single" w:sz="4" w:space="0" w:color="000000"/>
+        <w:right w:val="single" w:sz="4" w:space="0" w:color="000000"/>
+        <w:insideH w:val="single" w:sz="4" w:space="0" w:color="000000"/>
+        <w:insideV w:val="single" w:sz="4" w:space="0" w:color="000000"/>
       </w:tblBorders>
     </w:tblPr>
   </w:style>
